--- a/docs/PAGARE QORIT.docx
+++ b/docs/PAGARE QORIT.docx
@@ -397,14 +397,7 @@
           <w:b/>
           <w:bCs/>
         </w:rPr>
-        <w:t>}</w:t>
-      </w:r>
-      <w:r>
-        <w:rPr>
-          <w:b/>
-          <w:bCs/>
-        </w:rPr>
-        <w:t xml:space="preserve"> </w:t>
+        <w:t xml:space="preserve">} </w:t>
       </w:r>
       <w:r>
         <w:rPr>
@@ -551,15 +544,7 @@
           <w:b/>
           <w:color w:val="000000" w:themeColor="text1"/>
         </w:rPr>
-        <w:t>}</w:t>
-      </w:r>
-      <w:r>
-        <w:rPr>
-          <w:rFonts w:eastAsia="Arial" w:cstheme="minorHAnsi"/>
-          <w:b/>
-          <w:color w:val="000000" w:themeColor="text1"/>
-        </w:rPr>
-        <w:t xml:space="preserve"> </w:t>
+        <w:t xml:space="preserve">} </w:t>
       </w:r>
       <w:r>
         <w:rPr>
@@ -1495,263 +1480,731 @@
       <w:pPr>
         <w:jc w:val="both"/>
         <w:rPr>
-          <w:b/>
-          <w:bCs/>
           <w:lang w:val="es-ES"/>
         </w:rPr>
       </w:pPr>
-      <w:r>
-        <w:rPr>
-          <w:b/>
-          <w:bCs/>
-          <w:lang w:val="es-ES"/>
-        </w:rPr>
-        <w:t xml:space="preserve">         </w:t>
-      </w:r>
-      <w:r>
-        <w:rPr>
-          <w:b/>
-          <w:bCs/>
-          <w:lang w:val="es-ES"/>
-        </w:rPr>
-        <w:t xml:space="preserve">    </w:t>
-      </w:r>
-      <w:r>
-        <w:rPr>
-          <w:b/>
-          <w:bCs/>
-          <w:lang w:val="es-ES"/>
-        </w:rPr>
-        <w:t>_</w:t>
-      </w:r>
-      <w:r>
-        <w:rPr>
-          <w:b/>
-          <w:bCs/>
-          <w:lang w:val="es-ES"/>
-        </w:rPr>
-        <w:t xml:space="preserve">______________________                     </w:t>
-      </w:r>
-      <w:r>
-        <w:rPr>
-          <w:b/>
-          <w:bCs/>
-          <w:lang w:val="es-ES"/>
-        </w:rPr>
-        <w:t xml:space="preserve">               </w:t>
-      </w:r>
-      <w:r>
-        <w:rPr>
-          <w:b/>
-          <w:bCs/>
-          <w:lang w:val="es-ES"/>
-        </w:rPr>
-        <w:t xml:space="preserve">          </w:t>
-      </w:r>
-      <w:r>
-        <w:rPr>
-          <w:b/>
-          <w:bCs/>
-          <w:lang w:val="es-ES"/>
-        </w:rPr>
-        <w:t xml:space="preserve">   </w:t>
-      </w:r>
-      <w:r>
-        <w:rPr>
-          <w:b/>
-          <w:bCs/>
-          <w:lang w:val="es-ES"/>
-        </w:rPr>
-        <w:t xml:space="preserve"> </w:t>
-      </w:r>
-      <w:r>
-        <w:rPr>
-          <w:b/>
-          <w:bCs/>
-          <w:lang w:val="es-ES"/>
-        </w:rPr>
-        <w:t xml:space="preserve">  </w:t>
-      </w:r>
-      <w:r>
-        <w:rPr>
-          <w:b/>
-          <w:bCs/>
-          <w:lang w:val="es-ES"/>
-        </w:rPr>
-        <w:t xml:space="preserve">   </w:t>
-      </w:r>
-      <w:r>
-        <w:rPr>
-          <w:b/>
-          <w:bCs/>
-          <w:lang w:val="es-ES"/>
-        </w:rPr>
-        <w:t xml:space="preserve"> </w:t>
-      </w:r>
-      <w:r>
-        <w:rPr>
-          <w:b/>
-          <w:bCs/>
-          <w:lang w:val="es-ES"/>
-        </w:rPr>
-        <w:t xml:space="preserve">  </w:t>
-      </w:r>
-      <w:r>
-        <w:rPr>
-          <w:b/>
-          <w:bCs/>
-          <w:lang w:val="es-ES"/>
-        </w:rPr>
-        <w:t xml:space="preserve">   </w:t>
-      </w:r>
-      <w:r>
-        <w:rPr>
-          <w:b/>
-          <w:bCs/>
-          <w:lang w:val="es-ES"/>
-        </w:rPr>
-        <w:t>_____</w:t>
-      </w:r>
-      <w:r>
-        <w:rPr>
-          <w:b/>
-          <w:bCs/>
-          <w:lang w:val="es-ES"/>
-        </w:rPr>
-        <w:t>_______</w:t>
-      </w:r>
-      <w:r>
-        <w:rPr>
-          <w:b/>
-          <w:bCs/>
-          <w:lang w:val="es-ES"/>
-        </w:rPr>
-        <w:t>_______________</w:t>
-      </w:r>
     </w:p>
     <w:p>
       <w:pPr>
-        <w:spacing w:after="0" w:line="240" w:lineRule="auto"/>
-        <w:jc w:val="center"/>
-        <w:rPr>
-          <w:rFonts w:cstheme="minorHAnsi"/>
-          <w:b/>
-          <w:bCs/>
-          <w:sz w:val="24"/>
-          <w:szCs w:val="24"/>
+        <w:jc w:val="both"/>
+        <w:rPr>
+          <w:lang w:val="es-ES"/>
         </w:rPr>
       </w:pPr>
       <w:r>
         <w:rPr>
-          <w:rFonts w:cstheme="minorHAnsi"/>
-          <w:b/>
-          <w:bCs/>
+          <w:noProof/>
+          <w:lang w:val="es-ES"/>
+        </w:rPr>
+        <mc:AlternateContent>
+          <mc:Choice Requires="wps">
+            <w:drawing>
+              <wp:anchor distT="45720" distB="45720" distL="114300" distR="114300" simplePos="0" relativeHeight="251661312" behindDoc="0" locked="0" layoutInCell="1" allowOverlap="1" wp14:anchorId="6AA46CEF" wp14:editId="3B56147C">
+                <wp:simplePos x="0" y="0"/>
+                <wp:positionH relativeFrom="margin">
+                  <wp:posOffset>3408045</wp:posOffset>
+                </wp:positionH>
+                <wp:positionV relativeFrom="paragraph">
+                  <wp:posOffset>840740</wp:posOffset>
+                </wp:positionV>
+                <wp:extent cx="2948940" cy="914400"/>
+                <wp:effectExtent l="0" t="0" r="3810" b="0"/>
+                <wp:wrapSquare wrapText="bothSides"/>
+                <wp:docPr id="105130729" name="Cuadro de texto 2"/>
+                <wp:cNvGraphicFramePr>
+                  <a:graphicFrameLocks xmlns:a="http://schemas.openxmlformats.org/drawingml/2006/main"/>
+                </wp:cNvGraphicFramePr>
+                <a:graphic xmlns:a="http://schemas.openxmlformats.org/drawingml/2006/main">
+                  <a:graphicData uri="http://schemas.microsoft.com/office/word/2010/wordprocessingShape">
+                    <wps:wsp>
+                      <wps:cNvSpPr txBox="1">
+                        <a:spLocks noChangeArrowheads="1"/>
+                      </wps:cNvSpPr>
+                      <wps:spPr bwMode="auto">
+                        <a:xfrm>
+                          <a:off x="0" y="0"/>
+                          <a:ext cx="2948940" cy="914400"/>
+                        </a:xfrm>
+                        <a:prstGeom prst="rect">
+                          <a:avLst/>
+                        </a:prstGeom>
+                        <a:solidFill>
+                          <a:srgbClr val="FFFFFF"/>
+                        </a:solidFill>
+                        <a:ln w="9525">
+                          <a:noFill/>
+                          <a:miter lim="800000"/>
+                          <a:headEnd/>
+                          <a:tailEnd/>
+                        </a:ln>
+                      </wps:spPr>
+                      <wps:txbx>
+                        <w:txbxContent>
+                          <w:p>
+                            <w:pPr>
+                              <w:jc w:val="center"/>
+                            </w:pPr>
+                            <w:r>
+                              <w:rPr>
+                                <w:rFonts w:cstheme="minorHAnsi"/>
+                                <w:b/>
+                                <w:bCs/>
+                                <w:sz w:val="24"/>
+                                <w:szCs w:val="24"/>
+                              </w:rPr>
+                              <w:t>____________________________________</w:t>
+                            </w:r>
+                            <w:r>
+                              <w:rPr>
+                                <w:rFonts w:cstheme="minorHAnsi"/>
+                                <w:b/>
+                                <w:bCs/>
+                                <w:sz w:val="24"/>
+                                <w:szCs w:val="24"/>
+                              </w:rPr>
+                              <w:br/>
+                            </w:r>
+                            <w:r>
+                              <w:rPr>
+                                <w:b/>
+                                <w:bCs/>
+                                <w:lang w:val="es-ES"/>
+                              </w:rPr>
+                              <w:t>QORIT TRAVEL AGENCY S.A.</w:t>
+                            </w:r>
+                            <w:r>
+                              <w:rPr>
+                                <w:rFonts w:cstheme="minorHAnsi"/>
+                                <w:b/>
+                                <w:bCs/>
+                                <w:sz w:val="24"/>
+                                <w:szCs w:val="24"/>
+                              </w:rPr>
+                              <w:br/>
+                            </w:r>
+                            <w:r>
+                              <w:rPr>
+                                <w:b/>
+                                <w:bCs/>
+                                <w:lang w:val="es-ES"/>
+                              </w:rPr>
+                              <w:t xml:space="preserve">RUC: </w:t>
+                            </w:r>
+                            <w:r>
+                              <w:rPr>
+                                <w:b/>
+                                <w:bCs/>
+                                <w:lang w:val="es-ES"/>
+                              </w:rPr>
+                              <w:t>1793198413001</w:t>
+                            </w:r>
+                            <w:r>
+                              <w:rPr>
+                                <w:rFonts w:cstheme="minorHAnsi"/>
+                                <w:b/>
+                                <w:bCs/>
+                              </w:rPr>
+                              <w:br/>
+                            </w:r>
+                            <w:r>
+                              <w:rPr>
+                                <w:b/>
+                                <w:bCs/>
+                                <w:lang w:val="es-ES"/>
+                              </w:rPr>
+                              <w:t>ACREEDOR</w:t>
+                            </w:r>
+                            <w:r>
+                              <w:rPr>
+                                <w:rFonts w:cstheme="minorHAnsi"/>
+                                <w:b/>
+                                <w:bCs/>
+                              </w:rPr>
+                              <w:br/>
+                            </w:r>
+                          </w:p>
+                        </w:txbxContent>
+                      </wps:txbx>
+                      <wps:bodyPr rot="0" vert="horz" wrap="square" lIns="91440" tIns="45720" rIns="91440" bIns="45720" anchor="t" anchorCtr="0">
+                        <a:noAutofit/>
+                      </wps:bodyPr>
+                    </wps:wsp>
+                  </a:graphicData>
+                </a:graphic>
+                <wp14:sizeRelH relativeFrom="margin">
+                  <wp14:pctWidth>0</wp14:pctWidth>
+                </wp14:sizeRelH>
+                <wp14:sizeRelV relativeFrom="margin">
+                  <wp14:pctHeight>0</wp14:pctHeight>
+                </wp14:sizeRelV>
+              </wp:anchor>
+            </w:drawing>
+          </mc:Choice>
+          <mc:Fallback>
+            <w:pict>
+              <v:shapetype w14:anchorId="6AA46CEF" id="_x0000_t202" coordsize="21600,21600" o:spt="202" path="m,l,21600r21600,l21600,xe">
+                <v:stroke joinstyle="miter"/>
+                <v:path gradientshapeok="t" o:connecttype="rect"/>
+              </v:shapetype>
+              <v:shape id="Cuadro de texto 2" o:spid="_x0000_s1026" type="#_x0000_t202" style="position:absolute;left:0;text-align:left;margin-left:268.35pt;margin-top:66.2pt;width:232.2pt;height:1in;z-index:251661312;visibility:visible;mso-wrap-style:square;mso-width-percent:0;mso-height-percent:0;mso-wrap-distance-left:9pt;mso-wrap-distance-top:3.6pt;mso-wrap-distance-right:9pt;mso-wrap-distance-bottom:3.6pt;mso-position-horizontal:absolute;mso-position-horizontal-relative:margin;mso-position-vertical:absolute;mso-position-vertical-relative:text;mso-width-percent:0;mso-height-percent:0;mso-width-relative:margin;mso-height-relative:margin;v-text-anchor:top" o:gfxdata="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" stroked="f">
+                <v:textbox>
+                  <w:txbxContent>
+                    <w:p>
+                      <w:pPr>
+                        <w:jc w:val="center"/>
+                      </w:pPr>
+                      <w:r>
+                        <w:rPr>
+                          <w:rFonts w:cstheme="minorHAnsi"/>
+                          <w:b/>
+                          <w:bCs/>
+                          <w:sz w:val="24"/>
+                          <w:szCs w:val="24"/>
+                        </w:rPr>
+                        <w:t>____________________________________</w:t>
+                      </w:r>
+                      <w:r>
+                        <w:rPr>
+                          <w:rFonts w:cstheme="minorHAnsi"/>
+                          <w:b/>
+                          <w:bCs/>
+                          <w:sz w:val="24"/>
+                          <w:szCs w:val="24"/>
+                        </w:rPr>
+                        <w:br/>
+                      </w:r>
+                      <w:r>
+                        <w:rPr>
+                          <w:b/>
+                          <w:bCs/>
+                          <w:lang w:val="es-ES"/>
+                        </w:rPr>
+                        <w:t>QORIT TRAVEL AGENCY S.A.</w:t>
+                      </w:r>
+                      <w:r>
+                        <w:rPr>
+                          <w:rFonts w:cstheme="minorHAnsi"/>
+                          <w:b/>
+                          <w:bCs/>
+                          <w:sz w:val="24"/>
+                          <w:szCs w:val="24"/>
+                        </w:rPr>
+                        <w:br/>
+                      </w:r>
+                      <w:r>
+                        <w:rPr>
+                          <w:b/>
+                          <w:bCs/>
+                          <w:lang w:val="es-ES"/>
+                        </w:rPr>
+                        <w:t xml:space="preserve">RUC: </w:t>
+                      </w:r>
+                      <w:r>
+                        <w:rPr>
+                          <w:b/>
+                          <w:bCs/>
+                          <w:lang w:val="es-ES"/>
+                        </w:rPr>
+                        <w:t>1793198413001</w:t>
+                      </w:r>
+                      <w:r>
+                        <w:rPr>
+                          <w:rFonts w:cstheme="minorHAnsi"/>
+                          <w:b/>
+                          <w:bCs/>
+                        </w:rPr>
+                        <w:br/>
+                      </w:r>
+                      <w:r>
+                        <w:rPr>
+                          <w:b/>
+                          <w:bCs/>
+                          <w:lang w:val="es-ES"/>
+                        </w:rPr>
+                        <w:t>ACREEDOR</w:t>
+                      </w:r>
+                      <w:r>
+                        <w:rPr>
+                          <w:rFonts w:cstheme="minorHAnsi"/>
+                          <w:b/>
+                          <w:bCs/>
+                        </w:rPr>
+                        <w:br/>
+                      </w:r>
+                    </w:p>
+                  </w:txbxContent>
+                </v:textbox>
+                <w10:wrap type="square" anchorx="margin"/>
+              </v:shape>
+            </w:pict>
+          </mc:Fallback>
+        </mc:AlternateContent>
+      </w:r>
+      <w:r>
+        <w:rPr>
+          <w:noProof/>
+          <w:lang w:val="es-ES"/>
+        </w:rPr>
+        <mc:AlternateContent>
+          <mc:Choice Requires="wps">
+            <w:drawing>
+              <wp:anchor distT="45720" distB="45720" distL="114300" distR="114300" simplePos="0" relativeHeight="251659264" behindDoc="0" locked="0" layoutInCell="1" allowOverlap="1" wp14:anchorId="76573B74" wp14:editId="2CE56C0F">
+                <wp:simplePos x="0" y="0"/>
+                <wp:positionH relativeFrom="margin">
+                  <wp:posOffset>-203835</wp:posOffset>
+                </wp:positionH>
+                <wp:positionV relativeFrom="paragraph">
+                  <wp:posOffset>807085</wp:posOffset>
+                </wp:positionV>
+                <wp:extent cx="3307080" cy="1404620"/>
+                <wp:effectExtent l="0" t="0" r="7620" b="6350"/>
+                <wp:wrapSquare wrapText="bothSides"/>
+                <wp:docPr id="217" name="Cuadro de texto 2"/>
+                <wp:cNvGraphicFramePr>
+                  <a:graphicFrameLocks xmlns:a="http://schemas.openxmlformats.org/drawingml/2006/main"/>
+                </wp:cNvGraphicFramePr>
+                <a:graphic xmlns:a="http://schemas.openxmlformats.org/drawingml/2006/main">
+                  <a:graphicData uri="http://schemas.microsoft.com/office/word/2010/wordprocessingShape">
+                    <wps:wsp>
+                      <wps:cNvSpPr txBox="1">
+                        <a:spLocks noChangeArrowheads="1"/>
+                      </wps:cNvSpPr>
+                      <wps:spPr bwMode="auto">
+                        <a:xfrm>
+                          <a:off x="0" y="0"/>
+                          <a:ext cx="3307080" cy="1404620"/>
+                        </a:xfrm>
+                        <a:prstGeom prst="rect">
+                          <a:avLst/>
+                        </a:prstGeom>
+                        <a:solidFill>
+                          <a:srgbClr val="FFFFFF"/>
+                        </a:solidFill>
+                        <a:ln w="9525">
+                          <a:noFill/>
+                          <a:miter lim="800000"/>
+                          <a:headEnd/>
+                          <a:tailEnd/>
+                        </a:ln>
+                      </wps:spPr>
+                      <wps:txbx>
+                        <w:txbxContent>
+                          <w:p>
+                            <w:pPr>
+                              <w:jc w:val="center"/>
+                            </w:pPr>
+                            <w:r>
+                              <w:rPr>
+                                <w:rFonts w:cstheme="minorHAnsi"/>
+                                <w:b/>
+                                <w:bCs/>
+                                <w:sz w:val="24"/>
+                                <w:szCs w:val="24"/>
+                              </w:rPr>
+                              <w:t>________________________________________</w:t>
+                            </w:r>
+                            <w:r>
+                              <w:rPr>
+                                <w:rFonts w:cstheme="minorHAnsi"/>
+                                <w:b/>
+                                <w:bCs/>
+                                <w:sz w:val="24"/>
+                                <w:szCs w:val="24"/>
+                              </w:rPr>
+                              <w:br/>
+                            </w:r>
+                            <w:r>
+                              <w:rPr>
+                                <w:rFonts w:cstheme="minorHAnsi"/>
+                                <w:b/>
+                                <w:bCs/>
+                                <w:sz w:val="24"/>
+                                <w:szCs w:val="24"/>
+                              </w:rPr>
+                              <w:t>${</w:t>
+                            </w:r>
+                            <w:proofErr w:type="spellStart"/>
+                            <w:r>
+                              <w:rPr>
+                                <w:rFonts w:cstheme="minorHAnsi"/>
+                                <w:b/>
+                                <w:bCs/>
+                                <w:sz w:val="24"/>
+                                <w:szCs w:val="24"/>
+                              </w:rPr>
+                              <w:t>edit_nombres_ap</w:t>
+                            </w:r>
+                            <w:proofErr w:type="spellEnd"/>
+                            <w:r>
+                              <w:rPr>
+                                <w:rFonts w:cstheme="minorHAnsi"/>
+                                <w:b/>
+                                <w:bCs/>
+                                <w:sz w:val="24"/>
+                                <w:szCs w:val="24"/>
+                              </w:rPr>
+                              <w:tab/>
+                            </w:r>
+                            <w:proofErr w:type="spellStart"/>
+                            <w:r>
+                              <w:rPr>
+                                <w:rFonts w:cstheme="minorHAnsi"/>
+                                <w:b/>
+                                <w:bCs/>
+                                <w:sz w:val="24"/>
+                                <w:szCs w:val="24"/>
+                              </w:rPr>
+                              <w:t>ellidos</w:t>
+                            </w:r>
+                            <w:proofErr w:type="spellEnd"/>
+                            <w:r>
+                              <w:rPr>
+                                <w:rFonts w:cstheme="minorHAnsi"/>
+                                <w:b/>
+                                <w:bCs/>
+                                <w:sz w:val="24"/>
+                                <w:szCs w:val="24"/>
+                              </w:rPr>
+                              <w:t>}</w:t>
+                            </w:r>
+                            <w:r>
+                              <w:rPr>
+                                <w:rFonts w:cstheme="minorHAnsi"/>
+                                <w:b/>
+                                <w:bCs/>
+                                <w:sz w:val="24"/>
+                                <w:szCs w:val="24"/>
+                              </w:rPr>
+                              <w:br/>
+                            </w:r>
+                            <w:r>
+                              <w:rPr>
+                                <w:b/>
+                                <w:bCs/>
+                                <w:lang w:val="es-ES"/>
+                              </w:rPr>
+                              <w:t>C.C.</w:t>
+                            </w:r>
+                            <w:r>
+                              <w:rPr>
+                                <w:b/>
+                                <w:bCs/>
+                                <w:lang w:val="es-ES"/>
+                              </w:rPr>
+                              <w:t xml:space="preserve">: </w:t>
+                            </w:r>
+                            <w:r>
+                              <w:rPr>
+                                <w:rFonts w:cstheme="minorHAnsi"/>
+                                <w:b/>
+                                <w:bCs/>
+                              </w:rPr>
+                              <w:t>${</w:t>
+                            </w:r>
+                            <w:proofErr w:type="spellStart"/>
+                            <w:r>
+                              <w:rPr>
+                                <w:rFonts w:cstheme="minorHAnsi"/>
+                                <w:b/>
+                                <w:bCs/>
+                              </w:rPr>
+                              <w:t>edit_numero_cedula</w:t>
+                            </w:r>
+                            <w:proofErr w:type="spellEnd"/>
+                            <w:r>
+                              <w:rPr>
+                                <w:rFonts w:cstheme="minorHAnsi"/>
+                                <w:b/>
+                                <w:bCs/>
+                              </w:rPr>
+                              <w:t>}</w:t>
+                            </w:r>
+                            <w:r>
+                              <w:rPr>
+                                <w:rFonts w:cstheme="minorHAnsi"/>
+                                <w:b/>
+                                <w:bCs/>
+                              </w:rPr>
+                              <w:br/>
+                            </w:r>
+                            <w:r>
+                              <w:rPr>
+                                <w:b/>
+                                <w:bCs/>
+                                <w:lang w:val="es-ES"/>
+                              </w:rPr>
+                              <w:t>DEUDOR</w:t>
+                            </w:r>
+                            <w:r>
+                              <w:rPr>
+                                <w:rFonts w:cstheme="minorHAnsi"/>
+                                <w:b/>
+                                <w:bCs/>
+                              </w:rPr>
+                              <w:br/>
+                            </w:r>
+                          </w:p>
+                        </w:txbxContent>
+                      </wps:txbx>
+                      <wps:bodyPr rot="0" vert="horz" wrap="square" lIns="91440" tIns="45720" rIns="91440" bIns="45720" anchor="t" anchorCtr="0">
+                        <a:spAutoFit/>
+                      </wps:bodyPr>
+                    </wps:wsp>
+                  </a:graphicData>
+                </a:graphic>
+                <wp14:sizeRelH relativeFrom="margin">
+                  <wp14:pctWidth>0</wp14:pctWidth>
+                </wp14:sizeRelH>
+                <wp14:sizeRelV relativeFrom="margin">
+                  <wp14:pctHeight>20000</wp14:pctHeight>
+                </wp14:sizeRelV>
+              </wp:anchor>
+            </w:drawing>
+          </mc:Choice>
+          <mc:Fallback>
+            <w:pict>
+              <v:shape w14:anchorId="76573B74" id="_x0000_s1027" type="#_x0000_t202" style="position:absolute;left:0;text-align:left;margin-left:-16.05pt;margin-top:63.55pt;width:260.4pt;height:110.6pt;z-index:251659264;visibility:visible;mso-wrap-style:square;mso-width-percent:0;mso-height-percent:200;mso-wrap-distance-left:9pt;mso-wrap-distance-top:3.6pt;mso-wrap-distance-right:9pt;mso-wrap-distance-bottom:3.6pt;mso-position-horizontal:absolute;mso-position-horizontal-relative:margin;mso-position-vertical:absolute;mso-position-vertical-relative:text;mso-width-percent:0;mso-height-percent:200;mso-width-relative:margin;mso-height-relative:margin;v-text-anchor:top" o:gfxdata="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" stroked="f">
+                <v:textbox style="mso-fit-shape-to-text:t">
+                  <w:txbxContent>
+                    <w:p>
+                      <w:pPr>
+                        <w:jc w:val="center"/>
+                      </w:pPr>
+                      <w:r>
+                        <w:rPr>
+                          <w:rFonts w:cstheme="minorHAnsi"/>
+                          <w:b/>
+                          <w:bCs/>
+                          <w:sz w:val="24"/>
+                          <w:szCs w:val="24"/>
+                        </w:rPr>
+                        <w:t>________________________________________</w:t>
+                      </w:r>
+                      <w:r>
+                        <w:rPr>
+                          <w:rFonts w:cstheme="minorHAnsi"/>
+                          <w:b/>
+                          <w:bCs/>
+                          <w:sz w:val="24"/>
+                          <w:szCs w:val="24"/>
+                        </w:rPr>
+                        <w:br/>
+                      </w:r>
+                      <w:r>
+                        <w:rPr>
+                          <w:rFonts w:cstheme="minorHAnsi"/>
+                          <w:b/>
+                          <w:bCs/>
+                          <w:sz w:val="24"/>
+                          <w:szCs w:val="24"/>
+                        </w:rPr>
+                        <w:t>${</w:t>
+                      </w:r>
+                      <w:proofErr w:type="spellStart"/>
+                      <w:r>
+                        <w:rPr>
+                          <w:rFonts w:cstheme="minorHAnsi"/>
+                          <w:b/>
+                          <w:bCs/>
+                          <w:sz w:val="24"/>
+                          <w:szCs w:val="24"/>
+                        </w:rPr>
+                        <w:t>edit_nombres_ap</w:t>
+                      </w:r>
+                      <w:proofErr w:type="spellEnd"/>
+                      <w:r>
+                        <w:rPr>
+                          <w:rFonts w:cstheme="minorHAnsi"/>
+                          <w:b/>
+                          <w:bCs/>
+                          <w:sz w:val="24"/>
+                          <w:szCs w:val="24"/>
+                        </w:rPr>
+                        <w:tab/>
+                      </w:r>
+                      <w:proofErr w:type="spellStart"/>
+                      <w:r>
+                        <w:rPr>
+                          <w:rFonts w:cstheme="minorHAnsi"/>
+                          <w:b/>
+                          <w:bCs/>
+                          <w:sz w:val="24"/>
+                          <w:szCs w:val="24"/>
+                        </w:rPr>
+                        <w:t>ellidos</w:t>
+                      </w:r>
+                      <w:proofErr w:type="spellEnd"/>
+                      <w:r>
+                        <w:rPr>
+                          <w:rFonts w:cstheme="minorHAnsi"/>
+                          <w:b/>
+                          <w:bCs/>
+                          <w:sz w:val="24"/>
+                          <w:szCs w:val="24"/>
+                        </w:rPr>
+                        <w:t>}</w:t>
+                      </w:r>
+                      <w:r>
+                        <w:rPr>
+                          <w:rFonts w:cstheme="minorHAnsi"/>
+                          <w:b/>
+                          <w:bCs/>
+                          <w:sz w:val="24"/>
+                          <w:szCs w:val="24"/>
+                        </w:rPr>
+                        <w:br/>
+                      </w:r>
+                      <w:r>
+                        <w:rPr>
+                          <w:b/>
+                          <w:bCs/>
+                          <w:lang w:val="es-ES"/>
+                        </w:rPr>
+                        <w:t>C.C.</w:t>
+                      </w:r>
+                      <w:r>
+                        <w:rPr>
+                          <w:b/>
+                          <w:bCs/>
+                          <w:lang w:val="es-ES"/>
+                        </w:rPr>
+                        <w:t xml:space="preserve">: </w:t>
+                      </w:r>
+                      <w:r>
+                        <w:rPr>
+                          <w:rFonts w:cstheme="minorHAnsi"/>
+                          <w:b/>
+                          <w:bCs/>
+                        </w:rPr>
+                        <w:t>${</w:t>
+                      </w:r>
+                      <w:proofErr w:type="spellStart"/>
+                      <w:r>
+                        <w:rPr>
+                          <w:rFonts w:cstheme="minorHAnsi"/>
+                          <w:b/>
+                          <w:bCs/>
+                        </w:rPr>
+                        <w:t>edit_numero_cedula</w:t>
+                      </w:r>
+                      <w:proofErr w:type="spellEnd"/>
+                      <w:r>
+                        <w:rPr>
+                          <w:rFonts w:cstheme="minorHAnsi"/>
+                          <w:b/>
+                          <w:bCs/>
+                        </w:rPr>
+                        <w:t>}</w:t>
+                      </w:r>
+                      <w:r>
+                        <w:rPr>
+                          <w:rFonts w:cstheme="minorHAnsi"/>
+                          <w:b/>
+                          <w:bCs/>
+                        </w:rPr>
+                        <w:br/>
+                      </w:r>
+                      <w:r>
+                        <w:rPr>
+                          <w:b/>
+                          <w:bCs/>
+                          <w:lang w:val="es-ES"/>
+                        </w:rPr>
+                        <w:t>DEUDOR</w:t>
+                      </w:r>
+                      <w:r>
+                        <w:rPr>
+                          <w:rFonts w:cstheme="minorHAnsi"/>
+                          <w:b/>
+                          <w:bCs/>
+                        </w:rPr>
+                        <w:br/>
+                      </w:r>
+                    </w:p>
+                  </w:txbxContent>
+                </v:textbox>
+                <w10:wrap type="square" anchorx="margin"/>
+              </v:shape>
+            </w:pict>
+          </mc:Fallback>
+        </mc:AlternateContent>
+      </w:r>
+      <w:r>
+        <w:rPr>
+          <w:b/>
+          <w:bCs/>
+          <w:lang w:val="es-ES"/>
+        </w:rPr>
+        <w:tab/>
+      </w:r>
+      <w:r>
+        <w:rPr>
+          <w:b/>
+          <w:bCs/>
+          <w:lang w:val="es-ES"/>
+        </w:rPr>
+        <w:tab/>
+      </w:r>
+      <w:r>
+        <w:rPr>
+          <w:b/>
+          <w:bCs/>
+          <w:lang w:val="es-ES"/>
+        </w:rPr>
+        <w:tab/>
+      </w:r>
+      <w:r>
+        <w:rPr>
+          <w:b/>
+          <w:bCs/>
+          <w:lang w:val="es-ES"/>
+        </w:rPr>
+        <w:tab/>
+      </w:r>
+      <w:r>
+        <w:rPr>
+          <w:b/>
+          <w:bCs/>
+          <w:lang w:val="es-ES"/>
+        </w:rPr>
+        <w:t xml:space="preserve">        </w:t>
+      </w:r>
+      <w:r>
+        <w:rPr>
+          <w:b/>
+          <w:bCs/>
+          <w:lang w:val="es-ES"/>
         </w:rPr>
         <w:t xml:space="preserve">   </w:t>
       </w:r>
       <w:r>
         <w:rPr>
-          <w:rFonts w:cstheme="minorHAnsi"/>
-          <w:b/>
-          <w:bCs/>
-          <w:sz w:val="24"/>
-          <w:szCs w:val="24"/>
-        </w:rPr>
-        <w:t>${</w:t>
-      </w:r>
-      <w:proofErr w:type="spellStart"/>
-      <w:r>
-        <w:rPr>
-          <w:rFonts w:cstheme="minorHAnsi"/>
-          <w:b/>
-          <w:bCs/>
-          <w:sz w:val="24"/>
-          <w:szCs w:val="24"/>
-        </w:rPr>
-        <w:t>edit_nombres_apellidos</w:t>
-      </w:r>
-      <w:proofErr w:type="spellEnd"/>
-      <w:r>
-        <w:rPr>
-          <w:rFonts w:cstheme="minorHAnsi"/>
-          <w:b/>
-          <w:bCs/>
-          <w:sz w:val="24"/>
-          <w:szCs w:val="24"/>
-        </w:rPr>
-        <w:t>}</w:t>
-      </w:r>
-      <w:r>
-        <w:rPr>
-          <w:rFonts w:cstheme="minorHAnsi"/>
-          <w:b/>
-          <w:bCs/>
-        </w:rPr>
-        <w:tab/>
-      </w:r>
-      <w:r>
-        <w:rPr>
-          <w:rFonts w:cstheme="minorHAnsi"/>
-          <w:b/>
-          <w:bCs/>
-        </w:rPr>
-        <w:tab/>
-      </w:r>
-      <w:r>
-        <w:rPr>
-          <w:rFonts w:cstheme="minorHAnsi"/>
-          <w:b/>
-          <w:bCs/>
-        </w:rPr>
-        <w:tab/>
-      </w:r>
-      <w:r>
-        <w:rPr>
-          <w:rFonts w:cstheme="minorHAnsi"/>
-          <w:b/>
-          <w:bCs/>
-        </w:rPr>
-        <w:tab/>
-      </w:r>
-      <w:r>
-        <w:rPr>
-          <w:b/>
-          <w:bCs/>
-          <w:lang w:val="es-ES"/>
-        </w:rPr>
-        <w:t>QORIT TRAVEL AGENCY S.A.</w:t>
-      </w:r>
-    </w:p>
-    <w:p>
-      <w:pPr>
-        <w:spacing w:after="0"/>
-        <w:ind w:left="708" w:hanging="708"/>
-        <w:rPr>
-          <w:rFonts w:cstheme="minorHAnsi"/>
-          <w:b/>
-          <w:lang w:val="es-ES"/>
-        </w:rPr>
-      </w:pPr>
-      <w:r>
-        <w:rPr>
-          <w:rFonts w:cstheme="minorHAnsi"/>
-          <w:b/>
-          <w:lang w:val="es-ES"/>
-        </w:rPr>
-        <w:t xml:space="preserve">           </w:t>
-      </w:r>
-      <w:r>
-        <w:rPr>
-          <w:rFonts w:cstheme="minorHAnsi"/>
-          <w:b/>
-          <w:lang w:val="es-ES"/>
-        </w:rPr>
-        <w:t xml:space="preserve">    </w:t>
-      </w:r>
-      <w:r>
-        <w:rPr>
-          <w:rFonts w:cstheme="minorHAnsi"/>
-          <w:b/>
+          <w:b/>
+          <w:bCs/>
+          <w:lang w:val="es-ES"/>
+        </w:rPr>
+        <w:t xml:space="preserve">     </w:t>
+      </w:r>
+      <w:r>
+        <w:rPr>
+          <w:b/>
+          <w:bCs/>
+          <w:lang w:val="es-ES"/>
+        </w:rPr>
+        <w:t xml:space="preserve"> </w:t>
+      </w:r>
+      <w:r>
+        <w:rPr>
+          <w:b/>
+          <w:bCs/>
+          <w:lang w:val="es-ES"/>
+        </w:rPr>
+        <w:t xml:space="preserve">      </w:t>
+      </w:r>
+      <w:r>
+        <w:rPr>
+          <w:b/>
+          <w:bCs/>
           <w:lang w:val="es-ES"/>
         </w:rPr>
         <w:t xml:space="preserve">  </w:t>
@@ -1762,155 +2215,24 @@
           <w:bCs/>
           <w:lang w:val="es-ES"/>
         </w:rPr>
-        <w:t>C.</w:t>
-      </w:r>
-      <w:r>
-        <w:rPr>
-          <w:b/>
-          <w:bCs/>
-          <w:lang w:val="es-ES"/>
-        </w:rPr>
-        <w:t>C</w:t>
-      </w:r>
-      <w:r>
-        <w:rPr>
-          <w:b/>
-          <w:bCs/>
-          <w:lang w:val="es-ES"/>
-        </w:rPr>
-        <w:t>.</w:t>
-      </w:r>
-      <w:r>
-        <w:rPr>
-          <w:b/>
-          <w:bCs/>
-          <w:lang w:val="es-ES"/>
-        </w:rPr>
-        <w:t>:</w:t>
-      </w:r>
-      <w:r>
-        <w:rPr>
-          <w:b/>
-          <w:bCs/>
-          <w:lang w:val="es-ES"/>
-        </w:rPr>
-        <w:t xml:space="preserve"> </w:t>
-      </w:r>
-      <w:r>
-        <w:rPr>
-          <w:rFonts w:cstheme="minorHAnsi"/>
-          <w:b/>
-          <w:bCs/>
-        </w:rPr>
-        <w:t>${</w:t>
-      </w:r>
-      <w:proofErr w:type="spellStart"/>
-      <w:r>
-        <w:rPr>
-          <w:rFonts w:cstheme="minorHAnsi"/>
-          <w:b/>
-          <w:bCs/>
-        </w:rPr>
-        <w:t>edit_numero_cedula</w:t>
-      </w:r>
-      <w:proofErr w:type="spellEnd"/>
-      <w:r>
-        <w:rPr>
-          <w:rFonts w:cstheme="minorHAnsi"/>
-          <w:b/>
-          <w:bCs/>
-        </w:rPr>
-        <w:t>}</w:t>
-      </w:r>
-      <w:r>
-        <w:rPr>
-          <w:rFonts w:cstheme="minorHAnsi"/>
-          <w:b/>
-          <w:bCs/>
-        </w:rPr>
-        <w:tab/>
-      </w:r>
-      <w:r>
-        <w:rPr>
-          <w:rFonts w:cstheme="minorHAnsi"/>
-          <w:b/>
-          <w:bCs/>
-        </w:rPr>
-        <w:tab/>
-      </w:r>
-      <w:r>
-        <w:rPr>
-          <w:rFonts w:cstheme="minorHAnsi"/>
-          <w:b/>
-          <w:bCs/>
-        </w:rPr>
-        <w:tab/>
-      </w:r>
-      <w:r>
-        <w:rPr>
-          <w:b/>
-          <w:bCs/>
-          <w:color w:val="000000" w:themeColor="text1"/>
-          <w:lang w:val="es-ES"/>
-        </w:rPr>
-        <w:tab/>
-        <w:t xml:space="preserve">    </w:t>
-      </w:r>
-      <w:r>
-        <w:rPr>
-          <w:b/>
-          <w:bCs/>
-          <w:color w:val="000000" w:themeColor="text1"/>
-          <w:lang w:val="es-ES"/>
-        </w:rPr>
-        <w:t xml:space="preserve">                 </w:t>
-      </w:r>
-      <w:r>
-        <w:rPr>
-          <w:b/>
-          <w:bCs/>
-          <w:color w:val="000000" w:themeColor="text1"/>
-          <w:lang w:val="es-ES"/>
-        </w:rPr>
-        <w:t xml:space="preserve"> </w:t>
-      </w:r>
-      <w:r>
-        <w:rPr>
-          <w:b/>
-          <w:bCs/>
-          <w:lang w:val="es-ES"/>
-        </w:rPr>
-        <w:t>RUC:</w:t>
-      </w:r>
-      <w:r>
-        <w:rPr>
-          <w:b/>
-          <w:bCs/>
-          <w:lang w:val="es-ES"/>
-        </w:rPr>
-        <w:t xml:space="preserve"> </w:t>
-      </w:r>
-      <w:bookmarkStart w:id="2" w:name="_Hlk125818347"/>
-      <w:r>
-        <w:rPr>
-          <w:b/>
-          <w:bCs/>
-          <w:lang w:val="es-ES"/>
-        </w:rPr>
-        <w:t>1793198413001</w:t>
-      </w:r>
-      <w:bookmarkEnd w:id="2"/>
-    </w:p>
-    <w:p>
-      <w:pPr>
-        <w:ind w:firstLine="708"/>
-        <w:jc w:val="both"/>
-        <w:rPr>
-          <w:b/>
-          <w:bCs/>
-          <w:lang w:val="es-ES"/>
-        </w:rPr>
-      </w:pPr>
+        <w:t xml:space="preserve">     </w:t>
+      </w:r>
+      <w:r>
+        <w:rPr>
+          <w:b/>
+          <w:bCs/>
+          <w:lang w:val="es-ES"/>
+        </w:rPr>
+        <w:t xml:space="preserve"> </w:t>
+      </w:r>
+      <w:r>
+        <w:rPr>
+          <w:b/>
+          <w:bCs/>
+          <w:lang w:val="es-ES"/>
+        </w:rPr>
+        <w:t xml:space="preserve">     </w:t>
+      </w:r>
       <w:r>
         <w:rPr>
           <w:b/>
@@ -1925,207 +2247,39 @@
           <w:bCs/>
           <w:lang w:val="es-ES"/>
         </w:rPr>
-        <w:t xml:space="preserve">      </w:t>
-      </w:r>
-      <w:r>
-        <w:rPr>
-          <w:b/>
-          <w:bCs/>
-          <w:lang w:val="es-ES"/>
-        </w:rPr>
-        <w:t xml:space="preserve">   </w:t>
-      </w:r>
-      <w:r>
-        <w:rPr>
-          <w:b/>
-          <w:bCs/>
-          <w:lang w:val="es-ES"/>
-        </w:rPr>
-        <w:t>DEUDOR</w:t>
-      </w:r>
-      <w:r>
-        <w:rPr>
-          <w:b/>
-          <w:bCs/>
-          <w:lang w:val="es-ES"/>
-        </w:rPr>
-        <w:tab/>
-      </w:r>
-      <w:r>
-        <w:rPr>
-          <w:b/>
-          <w:bCs/>
-          <w:lang w:val="es-ES"/>
-        </w:rPr>
-        <w:tab/>
-      </w:r>
-      <w:r>
-        <w:rPr>
-          <w:b/>
-          <w:bCs/>
-          <w:lang w:val="es-ES"/>
-        </w:rPr>
-        <w:tab/>
-      </w:r>
-      <w:r>
-        <w:rPr>
-          <w:b/>
-          <w:bCs/>
-          <w:lang w:val="es-ES"/>
-        </w:rPr>
-        <w:tab/>
-      </w:r>
-      <w:r>
-        <w:rPr>
-          <w:b/>
-          <w:bCs/>
-          <w:lang w:val="es-ES"/>
-        </w:rPr>
-        <w:tab/>
-      </w:r>
-      <w:r>
-        <w:rPr>
-          <w:b/>
-          <w:bCs/>
-          <w:lang w:val="es-ES"/>
-        </w:rPr>
-        <w:t xml:space="preserve">        </w:t>
-      </w:r>
-      <w:r>
-        <w:rPr>
-          <w:b/>
-          <w:bCs/>
-          <w:lang w:val="es-ES"/>
-        </w:rPr>
-        <w:t xml:space="preserve">   </w:t>
-      </w:r>
-      <w:r>
-        <w:rPr>
-          <w:b/>
-          <w:bCs/>
-          <w:lang w:val="es-ES"/>
-        </w:rPr>
-        <w:t xml:space="preserve">     </w:t>
-      </w:r>
-      <w:r>
-        <w:rPr>
-          <w:b/>
-          <w:bCs/>
-          <w:lang w:val="es-ES"/>
-        </w:rPr>
-        <w:t xml:space="preserve"> </w:t>
-      </w:r>
-      <w:r>
-        <w:rPr>
-          <w:b/>
-          <w:bCs/>
-          <w:lang w:val="es-ES"/>
-        </w:rPr>
-        <w:t xml:space="preserve">      </w:t>
-      </w:r>
-      <w:r>
-        <w:rPr>
-          <w:b/>
-          <w:bCs/>
-          <w:lang w:val="es-ES"/>
-        </w:rPr>
-        <w:t xml:space="preserve">  </w:t>
-      </w:r>
-      <w:r>
-        <w:rPr>
-          <w:b/>
-          <w:bCs/>
-          <w:lang w:val="es-ES"/>
-        </w:rPr>
-        <w:t xml:space="preserve">     </w:t>
-      </w:r>
-      <w:r>
-        <w:rPr>
-          <w:b/>
-          <w:bCs/>
-          <w:lang w:val="es-ES"/>
-        </w:rPr>
-        <w:t xml:space="preserve"> </w:t>
-      </w:r>
-      <w:r>
-        <w:rPr>
-          <w:b/>
-          <w:bCs/>
-          <w:lang w:val="es-ES"/>
-        </w:rPr>
-        <w:t xml:space="preserve">     </w:t>
-      </w:r>
-      <w:r>
-        <w:rPr>
-          <w:b/>
-          <w:bCs/>
-          <w:lang w:val="es-ES"/>
-        </w:rPr>
-        <w:t xml:space="preserve">   </w:t>
-      </w:r>
-      <w:r>
-        <w:rPr>
-          <w:b/>
-          <w:bCs/>
-          <w:lang w:val="es-ES"/>
-        </w:rPr>
-        <w:t xml:space="preserve"> </w:t>
-      </w:r>
-      <w:r>
-        <w:rPr>
-          <w:b/>
-          <w:bCs/>
-          <w:lang w:val="es-ES"/>
-        </w:rPr>
-        <w:t xml:space="preserve"> </w:t>
-      </w:r>
-      <w:r>
-        <w:rPr>
-          <w:b/>
-          <w:bCs/>
-          <w:lang w:val="es-ES"/>
-        </w:rPr>
-        <w:t xml:space="preserve"> </w:t>
-      </w:r>
-      <w:r>
-        <w:rPr>
-          <w:b/>
-          <w:bCs/>
-          <w:lang w:val="es-ES"/>
-        </w:rPr>
-        <w:t xml:space="preserve"> </w:t>
-      </w:r>
-      <w:r>
-        <w:rPr>
-          <w:b/>
-          <w:bCs/>
-          <w:lang w:val="es-ES"/>
-        </w:rPr>
-        <w:t xml:space="preserve"> </w:t>
-      </w:r>
-      <w:r>
-        <w:rPr>
-          <w:b/>
-          <w:bCs/>
-          <w:lang w:val="es-ES"/>
-        </w:rPr>
-        <w:t xml:space="preserve"> </w:t>
-      </w:r>
-      <w:r>
-        <w:rPr>
-          <w:b/>
-          <w:bCs/>
-          <w:lang w:val="es-ES"/>
-        </w:rPr>
-        <w:t>ACRE</w:t>
-      </w:r>
-      <w:r>
-        <w:rPr>
-          <w:b/>
-          <w:bCs/>
-          <w:lang w:val="es-ES"/>
-        </w:rPr>
-        <w:t>EDOR</w:t>
+        <w:t xml:space="preserve"> </w:t>
+      </w:r>
+      <w:r>
+        <w:rPr>
+          <w:b/>
+          <w:bCs/>
+          <w:lang w:val="es-ES"/>
+        </w:rPr>
+        <w:t xml:space="preserve"> </w:t>
+      </w:r>
+      <w:r>
+        <w:rPr>
+          <w:b/>
+          <w:bCs/>
+          <w:lang w:val="es-ES"/>
+        </w:rPr>
+        <w:t xml:space="preserve"> </w:t>
+      </w:r>
+      <w:r>
+        <w:rPr>
+          <w:b/>
+          <w:bCs/>
+          <w:lang w:val="es-ES"/>
+        </w:rPr>
+        <w:t xml:space="preserve"> </w:t>
+      </w:r>
+      <w:r>
+        <w:rPr>
+          <w:b/>
+          <w:bCs/>
+          <w:lang w:val="es-ES"/>
+        </w:rPr>
+        <w:t xml:space="preserve"> </w:t>
       </w:r>
     </w:p>
     <w:sectPr>
